--- a/01_indicadores/Docs/11_Ficha de indicadores - Razão de leitos UTI.docx
+++ b/01_indicadores/Docs/11_Ficha de indicadores - Razão de leitos UTI.docx
@@ -2423,7 +2423,7 @@
           <w:sz w:val="20"/>
           <w:szCs w:val="20"/>
         </w:rPr>
-        <w:t xml:space="preserve">. A iniciativa se desdobrava em quatro objetivos, sendo o quarto o fortalecimento de estruturas para consolidação de dados sobre a força de trabalho em saúde e o seu monitoramento a nível regional, nacional e global </w:t>
+        <w:t>. A iniciativa se desdobrava em quatro objetivos, sendo o quarto o fortalecimento de estruturas para consolidação de dados sobre a força de trabalho em saúde e o seu monitoramento a nível regional, nacional e global</w:t>
       </w:r>
       <w:sdt>
         <w:sdtPr>
@@ -2440,6 +2440,7 @@
             <w:docPart w:val="4F863B30695749E48301EB9E116505EE"/>
           </w:placeholder>
         </w:sdtPr>
+        <w:sdtEndPr/>
         <w:sdtContent>
           <w:r>
             <w:rPr>
@@ -2464,6 +2465,7 @@
     </w:p>
     <w:p>
       <w:pPr>
+        <w:pStyle w:val="SemEspaamento"/>
         <w:spacing w:after="200" w:line="360" w:lineRule="auto"/>
         <w:ind w:firstLine="851"/>
         <w:jc w:val="both"/>
@@ -2481,7 +2483,7 @@
           <w:sz w:val="20"/>
           <w:szCs w:val="20"/>
         </w:rPr>
-        <w:t xml:space="preserve">A consolidação de um sistema de indicadores sobre a força de trabalho em saúde é um requisito para o amadurecimento de modelos de planejamento da força de trabalho </w:t>
+        <w:t>A consolidação de um sistema de indicadores sobre a força de trabalho em saúde é um requisito para o amadurecimento de modelos de planejamento da força de trabalho</w:t>
       </w:r>
       <w:sdt>
         <w:sdtPr>
@@ -2495,7 +2497,7 @@
           <w:tag w:val="MENDELEY_CITATION_v3_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"/>
           <w:id w:val="214863093"/>
           <w:placeholder>
-            <w:docPart w:val="4D2FE558653E458BAF25A77A306C41DC"/>
+            <w:docPart w:val="1A37688180BE43CFA387C1E5D998E012"/>
           </w:placeholder>
         </w:sdtPr>
         <w:sdtContent>
@@ -2517,7 +2519,39 @@
           <w:sz w:val="20"/>
           <w:szCs w:val="20"/>
         </w:rPr>
-        <w:t xml:space="preserve">. Diante disso, este relatório faz parte de uma coletânea sobre indicadores que compõe as dinâmicas da força de trabalho em saúde. Para isso, foram levantadas múltiplas referências acerca de indicadores da força de trabalho em saúde </w:t>
+        <w:t xml:space="preserve">. Diante disso, este relatório faz parte de uma coletânea </w:t>
+      </w:r>
+      <w:r>
+        <w:rPr>
+          <w:rFonts w:ascii="Exo" w:hAnsi="Exo"/>
+          <w:sz w:val="20"/>
+          <w:szCs w:val="20"/>
+        </w:rPr>
+        <w:t>sobre</w:t>
+      </w:r>
+      <w:r>
+        <w:rPr>
+          <w:rFonts w:ascii="Exo" w:hAnsi="Exo"/>
+          <w:sz w:val="20"/>
+          <w:szCs w:val="20"/>
+        </w:rPr>
+        <w:t xml:space="preserve"> indicadores que compõe as dinâmicas da força de trabalho em saúde. Para isso, foram levantadas múltiplas referências </w:t>
+      </w:r>
+      <w:r>
+        <w:rPr>
+          <w:rFonts w:ascii="Exo" w:hAnsi="Exo"/>
+          <w:sz w:val="20"/>
+          <w:szCs w:val="20"/>
+        </w:rPr>
+        <w:t>acerca de</w:t>
+      </w:r>
+      <w:r>
+        <w:rPr>
+          <w:rFonts w:ascii="Exo" w:hAnsi="Exo"/>
+          <w:sz w:val="20"/>
+          <w:szCs w:val="20"/>
+        </w:rPr>
+        <w:t xml:space="preserve"> indicadores da força de trabalho em saúde</w:t>
       </w:r>
       <w:sdt>
         <w:sdtPr>
@@ -2531,7 +2565,7 @@
           <w:tag w:val="MENDELEY_CITATION_v3_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"/>
           <w:id w:val="-109592449"/>
           <w:placeholder>
-            <w:docPart w:val="4D2FE558653E458BAF25A77A306C41DC"/>
+            <w:docPart w:val="1A37688180BE43CFA387C1E5D998E012"/>
           </w:placeholder>
         </w:sdtPr>
         <w:sdtContent>
@@ -2553,7 +2587,15 @@
           <w:sz w:val="20"/>
           <w:szCs w:val="20"/>
         </w:rPr>
-        <w:t xml:space="preserve"> que resultou em um compêndio de 19 indicadores das dimensões Força de trabalho em saúde, Educação, Infraestrutura, Economia, Epidemiologia e Geografia. Como exemplo de indicadores temos: a) remuneração média de profissionais da saúde por Unidade da Federação; b) retenção de profissionais localizados em região de saúde; c); distribuição dos tipos de vínculos de profissionais que possibilita verificar vínculos precarizados.</w:t>
+        <w:t xml:space="preserve"> que resultou em um compêndio de 19 indicadores das dimensões Força de trabalho em saúde, Educação, Infraestrutura, Economia, Epidemiologia e Geografia. Como exemplo de indicadores temos: </w:t>
+      </w:r>
+      <w:r>
+        <w:rPr>
+          <w:rFonts w:ascii="Exo" w:hAnsi="Exo"/>
+          <w:sz w:val="20"/>
+          <w:szCs w:val="20"/>
+        </w:rPr>
+        <w:t>a) remuneração média de profissionais de saúde; b) retenção de profissionais localizados em região de saúde; c) proporção de vínculos precarizados entre profissionais de saúde.</w:t>
       </w:r>
     </w:p>
     <w:bookmarkEnd w:id="2"/>
@@ -2623,7 +2665,43 @@
           <w:sz w:val="20"/>
           <w:szCs w:val="20"/>
         </w:rPr>
-        <w:t>é um indicador crucial para avaliar a capacidade de resposta do sistema de saúde às demandas críticas da população. Monitorar esse indicador é essencial para identificar possíveis lacunas na infraestrutura de saúde, permitindo uma alocação mais eficaz dos recursos em situações de emergência, como surtos de doenças e pandemias. A análise contínua desse dado permite que gestores de saúde façam ajustes em tempo real, evitando sobrecarga nas unidades de saúde e garantindo o acesso adequado aos cuidados intensivos.</w:t>
+        <w:t>é um indicador crucial para avaliar a capacidade de resposta do sistema de saúde às demandas críticas da população. Monitorar esse indicador é essencial para identificar possíveis lacunas na infraestrutura de saúde, permitindo uma alocação mais eficaz dos recursos em situações de emergência, como surtos de doenças e pandemias. A análise contínua desse dado permite que gestores de saúde façam ajustes em tempo real, evitando sobrecarga nas unidades de saúde e garantindo o acesso adequado aos cuidados intensivos</w:t>
+      </w:r>
+      <w:sdt>
+        <w:sdtPr>
+          <w:rPr>
+            <w:rFonts w:ascii="Exo" w:hAnsi="Exo"/>
+            <w:color w:val="000000"/>
+            <w:sz w:val="20"/>
+            <w:szCs w:val="20"/>
+            <w:vertAlign w:val="superscript"/>
+          </w:rPr>
+          <w:tag w:val="MENDELEY_CITATION_v3_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"/>
+          <w:id w:val="-1423184668"/>
+          <w:placeholder>
+            <w:docPart w:val="B12E57241B454145A493E41BD61B4E22"/>
+          </w:placeholder>
+        </w:sdtPr>
+        <w:sdtContent>
+          <w:r>
+            <w:rPr>
+              <w:rFonts w:ascii="Exo" w:hAnsi="Exo"/>
+              <w:color w:val="000000"/>
+              <w:sz w:val="20"/>
+              <w:szCs w:val="20"/>
+              <w:vertAlign w:val="superscript"/>
+            </w:rPr>
+            <w:t>7</w:t>
+          </w:r>
+        </w:sdtContent>
+      </w:sdt>
+      <w:r>
+        <w:rPr>
+          <w:rFonts w:ascii="Exo" w:hAnsi="Exo"/>
+          <w:sz w:val="20"/>
+          <w:szCs w:val="20"/>
+        </w:rPr>
+        <w:t>.</w:t>
       </w:r>
     </w:p>
     <w:p>
@@ -2668,7 +2746,43 @@
           <w:sz w:val="20"/>
           <w:szCs w:val="20"/>
         </w:rPr>
-        <w:t xml:space="preserve"> estratégias para equilibrar essa distribuição, garantindo acesso universal e igualitário aos serviços de saúde intensivos.  A análise desses indicadores é fundamental para aprimorar a gestão hospitalar e assegurar a qualidade do atendimento intensivo.</w:t>
+        <w:t xml:space="preserve"> estratégias para equilibrar essa distribuição, garantindo acesso universal e igualitário aos serviços de saúde intensivos.  A análise desses indicadores é fundamental para aprimorar a gestão hospitalar e assegurar a qualidade do atendimento intensivo</w:t>
+      </w:r>
+      <w:sdt>
+        <w:sdtPr>
+          <w:rPr>
+            <w:rFonts w:ascii="Exo" w:hAnsi="Exo"/>
+            <w:color w:val="000000"/>
+            <w:sz w:val="20"/>
+            <w:szCs w:val="20"/>
+            <w:vertAlign w:val="superscript"/>
+          </w:rPr>
+          <w:tag w:val="MENDELEY_CITATION_v3_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"/>
+          <w:id w:val="1115032415"/>
+          <w:placeholder>
+            <w:docPart w:val="499C27727B414A81B2730EC1718993D4"/>
+          </w:placeholder>
+        </w:sdtPr>
+        <w:sdtContent>
+          <w:r>
+            <w:rPr>
+              <w:rFonts w:ascii="Exo" w:hAnsi="Exo"/>
+              <w:color w:val="000000"/>
+              <w:sz w:val="20"/>
+              <w:szCs w:val="20"/>
+              <w:vertAlign w:val="superscript"/>
+            </w:rPr>
+            <w:t>8</w:t>
+          </w:r>
+        </w:sdtContent>
+      </w:sdt>
+      <w:r>
+        <w:rPr>
+          <w:rFonts w:ascii="Exo" w:hAnsi="Exo"/>
+          <w:sz w:val="20"/>
+          <w:szCs w:val="20"/>
+        </w:rPr>
+        <w:t>.</w:t>
       </w:r>
     </w:p>
     <w:p>
@@ -2754,12 +2868,12 @@
       <w:tblPr>
         <w:tblStyle w:val="Tabelacomgrade"/>
         <w:tblpPr w:leftFromText="141" w:rightFromText="141" w:vertAnchor="text" w:horzAnchor="margin" w:tblpY="83"/>
-        <w:tblW w:w="9067" w:type="dxa"/>
+        <w:tblW w:w="9209" w:type="dxa"/>
         <w:tblLook w:val="04A0" w:firstRow="1" w:lastRow="0" w:firstColumn="1" w:lastColumn="0" w:noHBand="0" w:noVBand="1"/>
       </w:tblPr>
       <w:tblGrid>
         <w:gridCol w:w="1838"/>
-        <w:gridCol w:w="7229"/>
+        <w:gridCol w:w="7371"/>
       </w:tblGrid>
       <w:tr>
         <w:tc>
@@ -2802,7 +2916,7 @@
         </w:tc>
         <w:tc>
           <w:tcPr>
-            <w:tcW w:w="7229" w:type="dxa"/>
+            <w:tcW w:w="7371" w:type="dxa"/>
             <w:tcBorders>
               <w:top w:val="single" w:sz="4" w:space="0" w:color="0095D4"/>
               <w:left w:val="single" w:sz="4" w:space="0" w:color="0095D4"/>
@@ -2873,7 +2987,7 @@
         </w:tc>
         <w:tc>
           <w:tcPr>
-            <w:tcW w:w="7229" w:type="dxa"/>
+            <w:tcW w:w="7371" w:type="dxa"/>
             <w:tcBorders>
               <w:top w:val="single" w:sz="4" w:space="0" w:color="0095D4"/>
               <w:left w:val="single" w:sz="4" w:space="0" w:color="0095D4"/>
@@ -2943,7 +3057,7 @@
         </w:tc>
         <w:tc>
           <w:tcPr>
-            <w:tcW w:w="7229" w:type="dxa"/>
+            <w:tcW w:w="7371" w:type="dxa"/>
             <w:tcBorders>
               <w:top w:val="single" w:sz="4" w:space="0" w:color="0095D4"/>
               <w:left w:val="single" w:sz="4" w:space="0" w:color="0095D4"/>
@@ -3013,7 +3127,7 @@
         </w:tc>
         <w:tc>
           <w:tcPr>
-            <w:tcW w:w="7229" w:type="dxa"/>
+            <w:tcW w:w="7371" w:type="dxa"/>
             <w:tcBorders>
               <w:top w:val="single" w:sz="4" w:space="0" w:color="0095D4"/>
               <w:left w:val="single" w:sz="4" w:space="0" w:color="0095D4"/>
@@ -3148,7 +3262,7 @@
         </w:tc>
         <w:tc>
           <w:tcPr>
-            <w:tcW w:w="7229" w:type="dxa"/>
+            <w:tcW w:w="7371" w:type="dxa"/>
             <w:tcBorders>
               <w:top w:val="single" w:sz="4" w:space="0" w:color="0095D4"/>
               <w:left w:val="single" w:sz="4" w:space="0" w:color="0095D4"/>
@@ -3422,7 +3536,7 @@
         </w:tc>
         <w:tc>
           <w:tcPr>
-            <w:tcW w:w="7229" w:type="dxa"/>
+            <w:tcW w:w="7371" w:type="dxa"/>
             <w:tcBorders>
               <w:top w:val="single" w:sz="4" w:space="0" w:color="0095D4"/>
               <w:left w:val="single" w:sz="4" w:space="0" w:color="0095D4"/>
@@ -3664,7 +3778,7 @@
         </w:tc>
         <w:tc>
           <w:tcPr>
-            <w:tcW w:w="7229" w:type="dxa"/>
+            <w:tcW w:w="7371" w:type="dxa"/>
             <w:tcBorders>
               <w:top w:val="single" w:sz="4" w:space="0" w:color="0095D4"/>
               <w:left w:val="single" w:sz="4" w:space="0" w:color="0095D4"/>
@@ -3748,7 +3862,7 @@
         </w:tc>
         <w:tc>
           <w:tcPr>
-            <w:tcW w:w="7229" w:type="dxa"/>
+            <w:tcW w:w="7371" w:type="dxa"/>
             <w:tcBorders>
               <w:top w:val="single" w:sz="4" w:space="0" w:color="0095D4"/>
               <w:left w:val="single" w:sz="4" w:space="0" w:color="0095D4"/>
@@ -3818,7 +3932,7 @@
         </w:tc>
         <w:tc>
           <w:tcPr>
-            <w:tcW w:w="7229" w:type="dxa"/>
+            <w:tcW w:w="7371" w:type="dxa"/>
             <w:tcBorders>
               <w:top w:val="single" w:sz="4" w:space="0" w:color="0095D4"/>
               <w:left w:val="single" w:sz="4" w:space="0" w:color="0095D4"/>
@@ -3888,7 +4002,7 @@
         </w:tc>
         <w:tc>
           <w:tcPr>
-            <w:tcW w:w="7229" w:type="dxa"/>
+            <w:tcW w:w="7371" w:type="dxa"/>
             <w:tcBorders>
               <w:top w:val="single" w:sz="4" w:space="0" w:color="0095D4"/>
               <w:left w:val="single" w:sz="4" w:space="0" w:color="0095D4"/>
@@ -3958,7 +4072,7 @@
         </w:tc>
         <w:tc>
           <w:tcPr>
-            <w:tcW w:w="7229" w:type="dxa"/>
+            <w:tcW w:w="7371" w:type="dxa"/>
             <w:tcBorders>
               <w:top w:val="single" w:sz="4" w:space="0" w:color="0095D4"/>
               <w:left w:val="single" w:sz="4" w:space="0" w:color="0095D4"/>
@@ -4041,21 +4155,7 @@
                 <w:rFonts w:ascii="Exo" w:hAnsi="Exo"/>
                 <w:sz w:val="20"/>
               </w:rPr>
-              <w:t>Pinto EP</w:t>
-            </w:r>
-            <w:r>
-              <w:rPr>
-                <w:rFonts w:ascii="Exo" w:hAnsi="Exo"/>
-                <w:sz w:val="20"/>
-              </w:rPr>
-              <w:t xml:space="preserve"> </w:t>
-            </w:r>
-            <w:r>
-              <w:rPr>
-                <w:rFonts w:ascii="Exo" w:hAnsi="Exo"/>
-                <w:sz w:val="20"/>
-              </w:rPr>
-              <w:t xml:space="preserve">Jr, de Oliveira SMA, Pedreira RBS. Distribuição dos leitos de unidades de terapia intensiva adulto na Bahia. </w:t>
+              <w:t xml:space="preserve">Pinto EP Jr, de Oliveira SMA, Pedreira RBS. Distribuição dos leitos de unidades de terapia intensiva adulto na Bahia. </w:t>
             </w:r>
             <w:proofErr w:type="spellStart"/>
             <w:r>
@@ -4119,7 +4219,7 @@
         </w:tc>
         <w:tc>
           <w:tcPr>
-            <w:tcW w:w="7229" w:type="dxa"/>
+            <w:tcW w:w="7371" w:type="dxa"/>
             <w:tcBorders>
               <w:top w:val="single" w:sz="4" w:space="0" w:color="0095D4"/>
               <w:left w:val="single" w:sz="4" w:space="0" w:color="0095D4"/>
@@ -4191,7 +4291,7 @@
         </w:tc>
         <w:tc>
           <w:tcPr>
-            <w:tcW w:w="7229" w:type="dxa"/>
+            <w:tcW w:w="7371" w:type="dxa"/>
             <w:tcBorders>
               <w:top w:val="single" w:sz="4" w:space="0" w:color="0095D4"/>
               <w:left w:val="single" w:sz="4" w:space="0" w:color="0095D4"/>
@@ -4401,17 +4501,7 @@
           <w:sz w:val="18"/>
           <w:szCs w:val="18"/>
         </w:rPr>
-        <w:t>Fonte</w:t>
-      </w:r>
-      <w:r>
-        <w:rPr>
-          <w:rFonts w:ascii="Exo" w:hAnsi="Exo"/>
-          <w:i/>
-          <w:iCs/>
-          <w:sz w:val="18"/>
-          <w:szCs w:val="18"/>
-        </w:rPr>
-        <w:t>: elaborado pelos autores</w:t>
+        <w:t>Fonte: elaborado pelos autores</w:t>
       </w:r>
       <w:r>
         <w:rPr>
@@ -11318,7 +11408,7 @@
     </w:docPart>
     <w:docPart>
       <w:docPartPr>
-        <w:name w:val="4D2FE558653E458BAF25A77A306C41DC"/>
+        <w:name w:val="1A37688180BE43CFA387C1E5D998E012"/>
         <w:category>
           <w:name w:val="Geral"/>
           <w:gallery w:val="placeholder"/>
@@ -11329,12 +11419,70 @@
         <w:behaviors>
           <w:behavior w:val="content"/>
         </w:behaviors>
-        <w:guid w:val="{91C79A86-3018-49B3-A776-5EA3F8375DDB}"/>
+        <w:guid w:val="{7D906627-CBA1-4226-A064-788A5F99154A}"/>
       </w:docPartPr>
       <w:docPartBody>
         <w:p>
           <w:pPr>
-            <w:pStyle w:val="4D2FE558653E458BAF25A77A306C41DC"/>
+            <w:pStyle w:val="1A37688180BE43CFA387C1E5D998E012"/>
+          </w:pPr>
+          <w:r>
+            <w:rPr>
+              <w:rStyle w:val="TextodoEspaoReservado"/>
+            </w:rPr>
+            <w:t>Clique ou toque aqui para inserir o texto.</w:t>
+          </w:r>
+        </w:p>
+      </w:docPartBody>
+    </w:docPart>
+    <w:docPart>
+      <w:docPartPr>
+        <w:name w:val="B12E57241B454145A493E41BD61B4E22"/>
+        <w:category>
+          <w:name w:val="Geral"/>
+          <w:gallery w:val="placeholder"/>
+        </w:category>
+        <w:types>
+          <w:type w:val="bbPlcHdr"/>
+        </w:types>
+        <w:behaviors>
+          <w:behavior w:val="content"/>
+        </w:behaviors>
+        <w:guid w:val="{C2B3C9B5-9D01-46D4-861C-0AF22418D679}"/>
+      </w:docPartPr>
+      <w:docPartBody>
+        <w:p>
+          <w:pPr>
+            <w:pStyle w:val="B12E57241B454145A493E41BD61B4E22"/>
+          </w:pPr>
+          <w:r>
+            <w:rPr>
+              <w:rStyle w:val="TextodoEspaoReservado"/>
+            </w:rPr>
+            <w:t>Clique ou toque aqui para inserir o texto.</w:t>
+          </w:r>
+        </w:p>
+      </w:docPartBody>
+    </w:docPart>
+    <w:docPart>
+      <w:docPartPr>
+        <w:name w:val="499C27727B414A81B2730EC1718993D4"/>
+        <w:category>
+          <w:name w:val="Geral"/>
+          <w:gallery w:val="placeholder"/>
+        </w:category>
+        <w:types>
+          <w:type w:val="bbPlcHdr"/>
+        </w:types>
+        <w:behaviors>
+          <w:behavior w:val="content"/>
+        </w:behaviors>
+        <w:guid w:val="{83472AAC-CDC7-43D1-9A3D-FAFBBC1ED157}"/>
+      </w:docPartPr>
+      <w:docPartBody>
+        <w:p>
+          <w:pPr>
+            <w:pStyle w:val="499C27727B414A81B2730EC1718993D4"/>
           </w:pPr>
           <w:r>
             <w:rPr>
@@ -11452,8 +11600,10 @@
     <w:rsid w:val="00122B5F"/>
     <w:rsid w:val="00174BC4"/>
     <w:rsid w:val="00201B4E"/>
+    <w:rsid w:val="003A1AC8"/>
     <w:rsid w:val="0054675F"/>
     <w:rsid w:val="006428A7"/>
+    <w:rsid w:val="00741A2B"/>
     <w:rsid w:val="00980EA9"/>
     <w:rsid w:val="009A2513"/>
     <w:rsid w:val="009B2BAA"/>
@@ -11918,7 +12068,7 @@
     <w:basedOn w:val="Fontepargpadro"/>
     <w:uiPriority w:val="99"/>
     <w:semiHidden/>
-    <w:rsid w:val="00D528B6"/>
+    <w:rsid w:val="00741A2B"/>
     <w:rPr>
       <w:color w:val="808080"/>
     </w:rPr>
@@ -11930,6 +12080,18 @@
   <w:style w:type="paragraph" w:customStyle="1" w:styleId="4D2FE558653E458BAF25A77A306C41DC">
     <w:name w:val="4D2FE558653E458BAF25A77A306C41DC"/>
     <w:rsid w:val="00D528B6"/>
+  </w:style>
+  <w:style w:type="paragraph" w:customStyle="1" w:styleId="1A37688180BE43CFA387C1E5D998E012">
+    <w:name w:val="1A37688180BE43CFA387C1E5D998E012"/>
+    <w:rsid w:val="00741A2B"/>
+  </w:style>
+  <w:style w:type="paragraph" w:customStyle="1" w:styleId="B12E57241B454145A493E41BD61B4E22">
+    <w:name w:val="B12E57241B454145A493E41BD61B4E22"/>
+    <w:rsid w:val="00741A2B"/>
+  </w:style>
+  <w:style w:type="paragraph" w:customStyle="1" w:styleId="499C27727B414A81B2730EC1718993D4">
+    <w:name w:val="499C27727B414A81B2730EC1718993D4"/>
+    <w:rsid w:val="00741A2B"/>
   </w:style>
 </w:styles>
 </file>
